--- a/ldoa/ldoa-web-boot/doc/2022-关于底商库存软件需要改进问题.docx
+++ b/ldoa/ldoa-web-boot/doc/2022-关于底商库存软件需要改进问题.docx
@@ -6,6 +6,85 @@
       <w:pPr>
         <w:jc w:val="center"/>
         <w:rPr>
+          <w:highlight w:val="yellow"/>
+        </w:rPr>
+      </w:pPr>
+      <w:r>
+        <w:rPr>
+          <w:highlight w:val="yellow"/>
+        </w:rPr>
+        <w:t>已完成</w:t>
+      </w:r>
+    </w:p>
+    <w:p>
+      <w:pPr>
+        <w:jc w:val="center"/>
+        <w:rPr>
+          <w:rFonts w:hint="eastAsia"/>
+          <w:sz w:val="28"/>
+          <w:szCs w:val="36"/>
+          <w:lang w:val="en-US" w:eastAsia="zh-CN"/>
+        </w:rPr>
+      </w:pPr>
+      <w:r>
+        <w:drawing>
+          <wp:inline distT="0" distB="0" distL="114300" distR="114300">
+            <wp:extent cx="5269230" cy="1443990"/>
+            <wp:effectExtent l="0" t="0" r="13970" b="3810"/>
+            <wp:docPr id="2" name="Picture 1"/>
+            <wp:cNvGraphicFramePr>
+              <a:graphicFrameLocks xmlns:a="http://schemas.openxmlformats.org/drawingml/2006/main" noChangeAspect="1"/>
+            </wp:cNvGraphicFramePr>
+            <a:graphic xmlns:a="http://schemas.openxmlformats.org/drawingml/2006/main">
+              <a:graphicData uri="http://schemas.openxmlformats.org/drawingml/2006/picture">
+                <pic:pic xmlns:pic="http://schemas.openxmlformats.org/drawingml/2006/picture">
+                  <pic:nvPicPr>
+                    <pic:cNvPr id="2" name="Picture 1"/>
+                    <pic:cNvPicPr>
+                      <a:picLocks noChangeAspect="1"/>
+                    </pic:cNvPicPr>
+                  </pic:nvPicPr>
+                  <pic:blipFill>
+                    <a:blip r:embed="rId4"/>
+                    <a:stretch>
+                      <a:fillRect/>
+                    </a:stretch>
+                  </pic:blipFill>
+                  <pic:spPr>
+                    <a:xfrm>
+                      <a:off x="0" y="0"/>
+                      <a:ext cx="5269230" cy="1443990"/>
+                    </a:xfrm>
+                    <a:prstGeom prst="rect">
+                      <a:avLst/>
+                    </a:prstGeom>
+                    <a:noFill/>
+                    <a:ln w="9525">
+                      <a:noFill/>
+                    </a:ln>
+                  </pic:spPr>
+                </pic:pic>
+              </a:graphicData>
+            </a:graphic>
+          </wp:inline>
+        </w:drawing>
+      </w:r>
+    </w:p>
+    <w:p>
+      <w:pPr>
+        <w:jc w:val="center"/>
+        <w:rPr>
+          <w:rFonts w:hint="eastAsia"/>
+          <w:sz w:val="28"/>
+          <w:szCs w:val="36"/>
+          <w:lang w:val="en-US" w:eastAsia="zh-CN"/>
+        </w:rPr>
+      </w:pPr>
+    </w:p>
+    <w:p>
+      <w:pPr>
+        <w:jc w:val="center"/>
+        <w:rPr>
           <w:rFonts w:hint="default"/>
           <w:sz w:val="28"/>
           <w:szCs w:val="36"/>
@@ -21,12 +100,11 @@
         </w:rPr>
         <w:t>关于底商库存软件需要改进诉求</w:t>
       </w:r>
-      <w:bookmarkStart w:id="0" w:name="_GoBack"/>
-      <w:bookmarkEnd w:id="0"/>
-    </w:p>
-    <w:p>
-      <w:pPr>
-        <w:numPr>
+    </w:p>
+    <w:p>
+      <w:pPr>
+        <w:numPr>
+          <w:ilvl w:val="0"/>
           <w:numId w:val="0"/>
         </w:numPr>
         <w:jc w:val="both"/>
@@ -34,7 +112,8 @@
           <w:rFonts w:hint="eastAsia"/>
           <w:sz w:val="28"/>
           <w:szCs w:val="36"/>
-          <w:lang w:val="en-US" w:eastAsia="zh-CN"/>
+          <w:highlight w:val="yellow"/>
+          <w:lang w:eastAsia="zh-CN"/>
         </w:rPr>
       </w:pPr>
       <w:r>
@@ -50,6 +129,7 @@
     <w:p>
       <w:pPr>
         <w:numPr>
+          <w:ilvl w:val="0"/>
           <w:numId w:val="0"/>
         </w:numPr>
         <w:jc w:val="both"/>
@@ -73,7 +153,7 @@
                     </pic:cNvPicPr>
                   </pic:nvPicPr>
                   <pic:blipFill>
-                    <a:blip r:embed="rId4"/>
+                    <a:blip r:embed="rId5"/>
                     <a:stretch>
                       <a:fillRect/>
                     </a:stretch>
@@ -101,14 +181,176 @@
     <w:p>
       <w:pPr>
         <w:numPr>
-          <w:numId w:val="0"/>
-        </w:numPr>
-        <w:jc w:val="both"/>
-      </w:pPr>
-    </w:p>
-    <w:p>
-      <w:pPr>
-        <w:numPr>
+          <w:ilvl w:val="0"/>
+          <w:numId w:val="0"/>
+        </w:numPr>
+        <w:jc w:val="both"/>
+      </w:pPr>
+    </w:p>
+    <w:p>
+      <w:pPr>
+        <w:numPr>
+          <w:ilvl w:val="0"/>
+          <w:numId w:val="0"/>
+        </w:numPr>
+        <w:jc w:val="both"/>
+      </w:pPr>
+    </w:p>
+    <w:p>
+      <w:pPr>
+        <w:numPr>
+          <w:ilvl w:val="0"/>
+          <w:numId w:val="0"/>
+        </w:numPr>
+        <w:jc w:val="both"/>
+      </w:pPr>
+    </w:p>
+    <w:p>
+      <w:pPr>
+        <w:numPr>
+          <w:ilvl w:val="0"/>
+          <w:numId w:val="0"/>
+        </w:numPr>
+        <w:jc w:val="both"/>
+      </w:pPr>
+    </w:p>
+    <w:p>
+      <w:pPr>
+        <w:numPr>
+          <w:ilvl w:val="0"/>
+          <w:numId w:val="0"/>
+        </w:numPr>
+        <w:jc w:val="both"/>
+      </w:pPr>
+    </w:p>
+    <w:p>
+      <w:pPr>
+        <w:numPr>
+          <w:ilvl w:val="0"/>
+          <w:numId w:val="0"/>
+        </w:numPr>
+        <w:jc w:val="both"/>
+      </w:pPr>
+    </w:p>
+    <w:p>
+      <w:pPr>
+        <w:numPr>
+          <w:ilvl w:val="0"/>
+          <w:numId w:val="0"/>
+        </w:numPr>
+        <w:jc w:val="both"/>
+      </w:pPr>
+    </w:p>
+    <w:p>
+      <w:pPr>
+        <w:numPr>
+          <w:ilvl w:val="0"/>
+          <w:numId w:val="0"/>
+        </w:numPr>
+        <w:jc w:val="both"/>
+      </w:pPr>
+    </w:p>
+    <w:p>
+      <w:pPr>
+        <w:numPr>
+          <w:ilvl w:val="0"/>
+          <w:numId w:val="0"/>
+        </w:numPr>
+        <w:jc w:val="both"/>
+      </w:pPr>
+    </w:p>
+    <w:p>
+      <w:pPr>
+        <w:numPr>
+          <w:ilvl w:val="0"/>
+          <w:numId w:val="0"/>
+        </w:numPr>
+        <w:jc w:val="both"/>
+      </w:pPr>
+    </w:p>
+    <w:p>
+      <w:pPr>
+        <w:numPr>
+          <w:ilvl w:val="0"/>
+          <w:numId w:val="0"/>
+        </w:numPr>
+        <w:jc w:val="both"/>
+        <w:rPr>
+          <w:highlight w:val="yellow"/>
+        </w:rPr>
+      </w:pPr>
+      <w:r>
+        <w:rPr>
+          <w:highlight w:val="yellow"/>
+        </w:rPr>
+        <w:t>物料描述就是备注，在物料管理那里编辑</w:t>
+      </w:r>
+    </w:p>
+    <w:p>
+      <w:pPr>
+        <w:numPr>
+          <w:ilvl w:val="0"/>
+          <w:numId w:val="0"/>
+        </w:numPr>
+        <w:jc w:val="both"/>
+      </w:pPr>
+      <w:r>
+        <w:drawing>
+          <wp:inline distT="0" distB="0" distL="114300" distR="114300">
+            <wp:extent cx="5271770" cy="1810385"/>
+            <wp:effectExtent l="0" t="0" r="11430" b="18415"/>
+            <wp:docPr id="3" name="Picture 2"/>
+            <wp:cNvGraphicFramePr>
+              <a:graphicFrameLocks xmlns:a="http://schemas.openxmlformats.org/drawingml/2006/main" noChangeAspect="1"/>
+            </wp:cNvGraphicFramePr>
+            <a:graphic xmlns:a="http://schemas.openxmlformats.org/drawingml/2006/main">
+              <a:graphicData uri="http://schemas.openxmlformats.org/drawingml/2006/picture">
+                <pic:pic xmlns:pic="http://schemas.openxmlformats.org/drawingml/2006/picture">
+                  <pic:nvPicPr>
+                    <pic:cNvPr id="3" name="Picture 2"/>
+                    <pic:cNvPicPr>
+                      <a:picLocks noChangeAspect="1"/>
+                    </pic:cNvPicPr>
+                  </pic:nvPicPr>
+                  <pic:blipFill>
+                    <a:blip r:embed="rId6"/>
+                    <a:stretch>
+                      <a:fillRect/>
+                    </a:stretch>
+                  </pic:blipFill>
+                  <pic:spPr>
+                    <a:xfrm>
+                      <a:off x="0" y="0"/>
+                      <a:ext cx="5271770" cy="1810385"/>
+                    </a:xfrm>
+                    <a:prstGeom prst="rect">
+                      <a:avLst/>
+                    </a:prstGeom>
+                    <a:noFill/>
+                    <a:ln w="9525">
+                      <a:noFill/>
+                    </a:ln>
+                  </pic:spPr>
+                </pic:pic>
+              </a:graphicData>
+            </a:graphic>
+          </wp:inline>
+        </w:drawing>
+      </w:r>
+    </w:p>
+    <w:p>
+      <w:pPr>
+        <w:numPr>
+          <w:ilvl w:val="0"/>
+          <w:numId w:val="0"/>
+        </w:numPr>
+        <w:jc w:val="both"/>
+      </w:pPr>
+    </w:p>
+    <w:p>
+      <w:pPr>
+        <w:numPr>
+          <w:ilvl w:val="0"/>
           <w:numId w:val="0"/>
         </w:numPr>
         <w:jc w:val="both"/>
@@ -132,6 +374,7 @@
     <w:p>
       <w:pPr>
         <w:numPr>
+          <w:ilvl w:val="0"/>
           <w:numId w:val="0"/>
         </w:numPr>
         <w:jc w:val="both"/>
@@ -161,7 +404,7 @@
                     </pic:cNvPicPr>
                   </pic:nvPicPr>
                   <pic:blipFill>
-                    <a:blip r:embed="rId5"/>
+                    <a:blip r:embed="rId7"/>
                     <a:stretch>
                       <a:fillRect/>
                     </a:stretch>
@@ -189,6 +432,7 @@
     <w:p>
       <w:pPr>
         <w:numPr>
+          <w:ilvl w:val="0"/>
           <w:numId w:val="0"/>
         </w:numPr>
         <w:jc w:val="both"/>
@@ -203,6 +447,205 @@
     <w:p>
       <w:pPr>
         <w:numPr>
+          <w:ilvl w:val="0"/>
+          <w:numId w:val="0"/>
+        </w:numPr>
+        <w:jc w:val="both"/>
+      </w:pPr>
+    </w:p>
+    <w:p>
+      <w:pPr>
+        <w:numPr>
+          <w:ilvl w:val="0"/>
+          <w:numId w:val="0"/>
+        </w:numPr>
+        <w:jc w:val="both"/>
+      </w:pPr>
+    </w:p>
+    <w:p>
+      <w:pPr>
+        <w:numPr>
+          <w:ilvl w:val="0"/>
+          <w:numId w:val="0"/>
+        </w:numPr>
+        <w:jc w:val="both"/>
+      </w:pPr>
+    </w:p>
+    <w:p>
+      <w:pPr>
+        <w:numPr>
+          <w:ilvl w:val="0"/>
+          <w:numId w:val="0"/>
+        </w:numPr>
+        <w:jc w:val="both"/>
+      </w:pPr>
+    </w:p>
+    <w:p>
+      <w:pPr>
+        <w:numPr>
+          <w:ilvl w:val="0"/>
+          <w:numId w:val="0"/>
+        </w:numPr>
+        <w:jc w:val="both"/>
+        <w:rPr>
+          <w:highlight w:val="yellow"/>
+        </w:rPr>
+      </w:pPr>
+    </w:p>
+    <w:p>
+      <w:pPr>
+        <w:numPr>
+          <w:ilvl w:val="0"/>
+          <w:numId w:val="0"/>
+        </w:numPr>
+        <w:jc w:val="both"/>
+        <w:rPr>
+          <w:highlight w:val="yellow"/>
+        </w:rPr>
+      </w:pPr>
+    </w:p>
+    <w:p>
+      <w:pPr>
+        <w:numPr>
+          <w:ilvl w:val="0"/>
+          <w:numId w:val="0"/>
+        </w:numPr>
+        <w:jc w:val="both"/>
+        <w:rPr>
+          <w:highlight w:val="yellow"/>
+        </w:rPr>
+      </w:pPr>
+    </w:p>
+    <w:p>
+      <w:pPr>
+        <w:numPr>
+          <w:ilvl w:val="0"/>
+          <w:numId w:val="0"/>
+        </w:numPr>
+        <w:jc w:val="both"/>
+        <w:rPr>
+          <w:highlight w:val="yellow"/>
+        </w:rPr>
+      </w:pPr>
+    </w:p>
+    <w:p>
+      <w:pPr>
+        <w:numPr>
+          <w:ilvl w:val="0"/>
+          <w:numId w:val="0"/>
+        </w:numPr>
+        <w:jc w:val="both"/>
+        <w:rPr>
+          <w:highlight w:val="yellow"/>
+        </w:rPr>
+      </w:pPr>
+    </w:p>
+    <w:p>
+      <w:pPr>
+        <w:numPr>
+          <w:ilvl w:val="0"/>
+          <w:numId w:val="0"/>
+        </w:numPr>
+        <w:jc w:val="both"/>
+        <w:rPr>
+          <w:highlight w:val="yellow"/>
+        </w:rPr>
+      </w:pPr>
+    </w:p>
+    <w:p>
+      <w:pPr>
+        <w:numPr>
+          <w:ilvl w:val="0"/>
+          <w:numId w:val="0"/>
+        </w:numPr>
+        <w:jc w:val="both"/>
+        <w:rPr>
+          <w:highlight w:val="yellow"/>
+        </w:rPr>
+      </w:pPr>
+    </w:p>
+    <w:p>
+      <w:pPr>
+        <w:numPr>
+          <w:ilvl w:val="0"/>
+          <w:numId w:val="0"/>
+        </w:numPr>
+        <w:jc w:val="both"/>
+        <w:rPr>
+          <w:highlight w:val="yellow"/>
+        </w:rPr>
+      </w:pPr>
+    </w:p>
+    <w:p>
+      <w:pPr>
+        <w:numPr>
+          <w:ilvl w:val="0"/>
+          <w:numId w:val="0"/>
+        </w:numPr>
+        <w:jc w:val="both"/>
+        <w:rPr>
+          <w:highlight w:val="yellow"/>
+        </w:rPr>
+      </w:pPr>
+    </w:p>
+    <w:p>
+      <w:pPr>
+        <w:numPr>
+          <w:ilvl w:val="0"/>
+          <w:numId w:val="0"/>
+        </w:numPr>
+        <w:jc w:val="both"/>
+        <w:rPr>
+          <w:highlight w:val="yellow"/>
+        </w:rPr>
+      </w:pPr>
+    </w:p>
+    <w:p>
+      <w:pPr>
+        <w:numPr>
+          <w:ilvl w:val="0"/>
+          <w:numId w:val="0"/>
+        </w:numPr>
+        <w:jc w:val="both"/>
+        <w:rPr>
+          <w:highlight w:val="yellow"/>
+        </w:rPr>
+      </w:pPr>
+    </w:p>
+    <w:p>
+      <w:pPr>
+        <w:numPr>
+          <w:ilvl w:val="0"/>
+          <w:numId w:val="0"/>
+        </w:numPr>
+        <w:jc w:val="both"/>
+        <w:rPr>
+          <w:highlight w:val="yellow"/>
+        </w:rPr>
+      </w:pPr>
+    </w:p>
+    <w:p>
+      <w:pPr>
+        <w:numPr>
+          <w:ilvl w:val="0"/>
+          <w:numId w:val="0"/>
+        </w:numPr>
+        <w:jc w:val="both"/>
+        <w:rPr>
+          <w:highlight w:val="yellow"/>
+        </w:rPr>
+      </w:pPr>
+      <w:r>
+        <w:rPr>
+          <w:highlight w:val="yellow"/>
+        </w:rPr>
+        <w:t>因为每个物料可能有多个出库单号，所以点击放大镜后查看</w:t>
+      </w:r>
+    </w:p>
+    <w:p>
+      <w:pPr>
+        <w:numPr>
+          <w:ilvl w:val="0"/>
           <w:numId w:val="0"/>
         </w:numPr>
         <w:jc w:val="both"/>
@@ -213,10 +656,54 @@
           <w:lang w:val="en-US" w:eastAsia="zh-CN"/>
         </w:rPr>
       </w:pPr>
-    </w:p>
-    <w:p>
-      <w:pPr>
-        <w:numPr>
+      <w:r>
+        <w:drawing>
+          <wp:inline distT="0" distB="0" distL="114300" distR="114300">
+            <wp:extent cx="5271135" cy="3687445"/>
+            <wp:effectExtent l="0" t="0" r="12065" b="20955"/>
+            <wp:docPr id="1" name="Picture 1"/>
+            <wp:cNvGraphicFramePr>
+              <a:graphicFrameLocks xmlns:a="http://schemas.openxmlformats.org/drawingml/2006/main" noChangeAspect="1"/>
+            </wp:cNvGraphicFramePr>
+            <a:graphic xmlns:a="http://schemas.openxmlformats.org/drawingml/2006/main">
+              <a:graphicData uri="http://schemas.openxmlformats.org/drawingml/2006/picture">
+                <pic:pic xmlns:pic="http://schemas.openxmlformats.org/drawingml/2006/picture">
+                  <pic:nvPicPr>
+                    <pic:cNvPr id="1" name="Picture 1"/>
+                    <pic:cNvPicPr>
+                      <a:picLocks noChangeAspect="1"/>
+                    </pic:cNvPicPr>
+                  </pic:nvPicPr>
+                  <pic:blipFill>
+                    <a:blip r:embed="rId8"/>
+                    <a:stretch>
+                      <a:fillRect/>
+                    </a:stretch>
+                  </pic:blipFill>
+                  <pic:spPr>
+                    <a:xfrm>
+                      <a:off x="0" y="0"/>
+                      <a:ext cx="5271135" cy="3687445"/>
+                    </a:xfrm>
+                    <a:prstGeom prst="rect">
+                      <a:avLst/>
+                    </a:prstGeom>
+                    <a:noFill/>
+                    <a:ln w="9525">
+                      <a:noFill/>
+                    </a:ln>
+                  </pic:spPr>
+                </pic:pic>
+              </a:graphicData>
+            </a:graphic>
+          </wp:inline>
+        </w:drawing>
+      </w:r>
+    </w:p>
+    <w:p>
+      <w:pPr>
+        <w:numPr>
+          <w:ilvl w:val="0"/>
           <w:numId w:val="0"/>
         </w:numPr>
         <w:jc w:val="both"/>
@@ -231,6 +718,7 @@
     <w:p>
       <w:pPr>
         <w:numPr>
+          <w:ilvl w:val="0"/>
           <w:numId w:val="0"/>
         </w:numPr>
         <w:jc w:val="both"/>
@@ -245,6 +733,7 @@
     <w:p>
       <w:pPr>
         <w:numPr>
+          <w:ilvl w:val="0"/>
           <w:numId w:val="0"/>
         </w:numPr>
         <w:jc w:val="both"/>
@@ -262,30 +751,13 @@
           <w:szCs w:val="36"/>
           <w:lang w:val="en-US" w:eastAsia="zh-CN"/>
         </w:rPr>
-        <w:t>诉求3、同样的物料在入库时、会重复、建议删掉批次、每次新来入库时、只在同样货物名下，录入数量，避免因为“</w:t>
-      </w:r>
-      <w:r>
-        <w:rPr>
-          <w:rFonts w:hint="eastAsia"/>
-          <w:sz w:val="28"/>
-          <w:szCs w:val="36"/>
-          <w:lang w:val="en-US" w:eastAsia="zh-CN"/>
-        </w:rPr>
-        <w:t>批次</w:t>
-      </w:r>
-      <w:r>
-        <w:rPr>
-          <w:rFonts w:hint="eastAsia"/>
-          <w:sz w:val="28"/>
-          <w:szCs w:val="36"/>
-          <w:lang w:val="en-US" w:eastAsia="zh-CN"/>
-        </w:rPr>
-        <w:t>”重复；</w:t>
-      </w:r>
-    </w:p>
-    <w:p>
-      <w:pPr>
-        <w:numPr>
+        <w:t>诉求3、同样的物料在入库时、会重复、建议删掉批次、每次新来入库时、只在同样货物名下，录入数量，避免因为“批次”重复；</w:t>
+      </w:r>
+    </w:p>
+    <w:p>
+      <w:pPr>
+        <w:numPr>
+          <w:ilvl w:val="0"/>
           <w:numId w:val="0"/>
         </w:numPr>
         <w:jc w:val="both"/>
@@ -315,7 +787,7 @@
                     </pic:cNvPicPr>
                   </pic:nvPicPr>
                   <pic:blipFill>
-                    <a:blip r:embed="rId6"/>
+                    <a:blip r:embed="rId9"/>
                     <a:stretch>
                       <a:fillRect/>
                     </a:stretch>
@@ -343,6 +815,7 @@
     <w:p>
       <w:pPr>
         <w:numPr>
+          <w:ilvl w:val="0"/>
           <w:numId w:val="0"/>
         </w:numPr>
         <w:jc w:val="both"/>
@@ -350,13 +823,25 @@
           <w:rFonts w:hint="eastAsia"/>
           <w:sz w:val="28"/>
           <w:szCs w:val="36"/>
-          <w:lang w:val="en-US" w:eastAsia="zh-CN"/>
-        </w:rPr>
-      </w:pPr>
-    </w:p>
-    <w:p>
-      <w:pPr>
-        <w:numPr>
+          <w:highlight w:val="yellow"/>
+          <w:lang w:eastAsia="zh-CN"/>
+        </w:rPr>
+      </w:pPr>
+      <w:r>
+        <w:rPr>
+          <w:rFonts w:hint="default"/>
+          <w:sz w:val="28"/>
+          <w:szCs w:val="36"/>
+          <w:highlight w:val="yellow"/>
+          <w:lang w:eastAsia="zh-CN"/>
+        </w:rPr>
+        <w:t>已去掉物料入库时的批次</w:t>
+      </w:r>
+    </w:p>
+    <w:p>
+      <w:pPr>
+        <w:numPr>
+          <w:ilvl w:val="0"/>
           <w:numId w:val="0"/>
         </w:numPr>
         <w:jc w:val="both"/>
@@ -367,19 +852,35 @@
           <w:lang w:val="en-US" w:eastAsia="zh-CN"/>
         </w:rPr>
       </w:pPr>
-      <w:r>
+    </w:p>
+    <w:p>
+      <w:pPr>
+        <w:numPr>
+          <w:ilvl w:val="0"/>
+          <w:numId w:val="0"/>
+        </w:numPr>
+        <w:jc w:val="both"/>
         <w:rPr>
           <w:rFonts w:hint="eastAsia"/>
           <w:sz w:val="28"/>
           <w:szCs w:val="36"/>
           <w:lang w:val="en-US" w:eastAsia="zh-CN"/>
         </w:rPr>
+      </w:pPr>
+      <w:r>
+        <w:rPr>
+          <w:rFonts w:hint="eastAsia"/>
+          <w:sz w:val="28"/>
+          <w:szCs w:val="36"/>
+          <w:lang w:val="en-US" w:eastAsia="zh-CN"/>
+        </w:rPr>
         <w:t>诉求4、申请人申请出库时，加上备注栏，方便了解物料用途；目前只有审批人有备注栏，申请人没有；</w:t>
       </w:r>
     </w:p>
     <w:p>
       <w:pPr>
         <w:numPr>
+          <w:ilvl w:val="0"/>
           <w:numId w:val="0"/>
         </w:numPr>
         <w:jc w:val="both"/>
@@ -409,7 +910,7 @@
                     </pic:cNvPicPr>
                   </pic:nvPicPr>
                   <pic:blipFill>
-                    <a:blip r:embed="rId7"/>
+                    <a:blip r:embed="rId10"/>
                     <a:stretch>
                       <a:fillRect/>
                     </a:stretch>
@@ -437,6 +938,7 @@
     <w:p>
       <w:pPr>
         <w:numPr>
+          <w:ilvl w:val="0"/>
           <w:numId w:val="0"/>
         </w:numPr>
         <w:jc w:val="both"/>
@@ -447,6 +949,236 @@
           <w:lang w:val="en-US" w:eastAsia="zh-CN"/>
         </w:rPr>
       </w:pPr>
+    </w:p>
+    <w:p>
+      <w:pPr>
+        <w:numPr>
+          <w:ilvl w:val="0"/>
+          <w:numId w:val="0"/>
+        </w:numPr>
+        <w:jc w:val="both"/>
+        <w:rPr>
+          <w:rFonts w:hint="default"/>
+          <w:sz w:val="28"/>
+          <w:szCs w:val="36"/>
+          <w:lang w:val="en-US" w:eastAsia="zh-CN"/>
+        </w:rPr>
+      </w:pPr>
+      <w:r>
+        <w:rPr>
+          <w:rFonts w:hint="default"/>
+          <w:sz w:val="28"/>
+          <w:szCs w:val="36"/>
+          <w:highlight w:val="yellow"/>
+          <w:lang w:val="en-US" w:eastAsia="zh-CN"/>
+        </w:rPr>
+        <w:t>全新设计的出库功能，兼容已有出库数据: 独立的物料出库、产品出库、订单出库</w:t>
+      </w:r>
+    </w:p>
+    <w:p>
+      <w:pPr>
+        <w:numPr>
+          <w:ilvl w:val="0"/>
+          <w:numId w:val="0"/>
+        </w:numPr>
+        <w:jc w:val="both"/>
+      </w:pPr>
+      <w:r>
+        <w:drawing>
+          <wp:inline distT="0" distB="0" distL="114300" distR="114300">
+            <wp:extent cx="5269865" cy="2239645"/>
+            <wp:effectExtent l="0" t="0" r="13335" b="20955"/>
+            <wp:docPr id="8" name="Picture 5"/>
+            <wp:cNvGraphicFramePr>
+              <a:graphicFrameLocks xmlns:a="http://schemas.openxmlformats.org/drawingml/2006/main" noChangeAspect="1"/>
+            </wp:cNvGraphicFramePr>
+            <a:graphic xmlns:a="http://schemas.openxmlformats.org/drawingml/2006/main">
+              <a:graphicData uri="http://schemas.openxmlformats.org/drawingml/2006/picture">
+                <pic:pic xmlns:pic="http://schemas.openxmlformats.org/drawingml/2006/picture">
+                  <pic:nvPicPr>
+                    <pic:cNvPr id="8" name="Picture 5"/>
+                    <pic:cNvPicPr>
+                      <a:picLocks noChangeAspect="1"/>
+                    </pic:cNvPicPr>
+                  </pic:nvPicPr>
+                  <pic:blipFill>
+                    <a:blip r:embed="rId11"/>
+                    <a:stretch>
+                      <a:fillRect/>
+                    </a:stretch>
+                  </pic:blipFill>
+                  <pic:spPr>
+                    <a:xfrm>
+                      <a:off x="0" y="0"/>
+                      <a:ext cx="5269865" cy="2239645"/>
+                    </a:xfrm>
+                    <a:prstGeom prst="rect">
+                      <a:avLst/>
+                    </a:prstGeom>
+                    <a:noFill/>
+                    <a:ln w="9525">
+                      <a:noFill/>
+                    </a:ln>
+                  </pic:spPr>
+                </pic:pic>
+              </a:graphicData>
+            </a:graphic>
+          </wp:inline>
+        </w:drawing>
+      </w:r>
+      <w:r>
+        <w:drawing>
+          <wp:inline distT="0" distB="0" distL="114300" distR="114300">
+            <wp:extent cx="5273040" cy="3894455"/>
+            <wp:effectExtent l="0" t="0" r="10160" b="17145"/>
+            <wp:docPr id="11" name="Picture 6"/>
+            <wp:cNvGraphicFramePr>
+              <a:graphicFrameLocks xmlns:a="http://schemas.openxmlformats.org/drawingml/2006/main" noChangeAspect="1"/>
+            </wp:cNvGraphicFramePr>
+            <a:graphic xmlns:a="http://schemas.openxmlformats.org/drawingml/2006/main">
+              <a:graphicData uri="http://schemas.openxmlformats.org/drawingml/2006/picture">
+                <pic:pic xmlns:pic="http://schemas.openxmlformats.org/drawingml/2006/picture">
+                  <pic:nvPicPr>
+                    <pic:cNvPr id="11" name="Picture 6"/>
+                    <pic:cNvPicPr>
+                      <a:picLocks noChangeAspect="1"/>
+                    </pic:cNvPicPr>
+                  </pic:nvPicPr>
+                  <pic:blipFill>
+                    <a:blip r:embed="rId12"/>
+                    <a:stretch>
+                      <a:fillRect/>
+                    </a:stretch>
+                  </pic:blipFill>
+                  <pic:spPr>
+                    <a:xfrm>
+                      <a:off x="0" y="0"/>
+                      <a:ext cx="5273040" cy="3894455"/>
+                    </a:xfrm>
+                    <a:prstGeom prst="rect">
+                      <a:avLst/>
+                    </a:prstGeom>
+                    <a:noFill/>
+                    <a:ln w="9525">
+                      <a:noFill/>
+                    </a:ln>
+                  </pic:spPr>
+                </pic:pic>
+              </a:graphicData>
+            </a:graphic>
+          </wp:inline>
+        </w:drawing>
+      </w:r>
+    </w:p>
+    <w:p>
+      <w:pPr>
+        <w:numPr>
+          <w:ilvl w:val="0"/>
+          <w:numId w:val="0"/>
+        </w:numPr>
+        <w:jc w:val="both"/>
+      </w:pPr>
+      <w:r>
+        <w:drawing>
+          <wp:inline distT="0" distB="0" distL="114300" distR="114300">
+            <wp:extent cx="5262245" cy="2252980"/>
+            <wp:effectExtent l="0" t="0" r="20955" b="7620"/>
+            <wp:docPr id="6" name="Picture 4"/>
+            <wp:cNvGraphicFramePr>
+              <a:graphicFrameLocks xmlns:a="http://schemas.openxmlformats.org/drawingml/2006/main" noChangeAspect="1"/>
+            </wp:cNvGraphicFramePr>
+            <a:graphic xmlns:a="http://schemas.openxmlformats.org/drawingml/2006/main">
+              <a:graphicData uri="http://schemas.openxmlformats.org/drawingml/2006/picture">
+                <pic:pic xmlns:pic="http://schemas.openxmlformats.org/drawingml/2006/picture">
+                  <pic:nvPicPr>
+                    <pic:cNvPr id="6" name="Picture 4"/>
+                    <pic:cNvPicPr>
+                      <a:picLocks noChangeAspect="1"/>
+                    </pic:cNvPicPr>
+                  </pic:nvPicPr>
+                  <pic:blipFill>
+                    <a:blip r:embed="rId13"/>
+                    <a:stretch>
+                      <a:fillRect/>
+                    </a:stretch>
+                  </pic:blipFill>
+                  <pic:spPr>
+                    <a:xfrm>
+                      <a:off x="0" y="0"/>
+                      <a:ext cx="5262245" cy="2252980"/>
+                    </a:xfrm>
+                    <a:prstGeom prst="rect">
+                      <a:avLst/>
+                    </a:prstGeom>
+                    <a:noFill/>
+                    <a:ln w="9525">
+                      <a:noFill/>
+                    </a:ln>
+                  </pic:spPr>
+                </pic:pic>
+              </a:graphicData>
+            </a:graphic>
+          </wp:inline>
+        </w:drawing>
+      </w:r>
+    </w:p>
+    <w:p>
+      <w:pPr>
+        <w:numPr>
+          <w:ilvl w:val="0"/>
+          <w:numId w:val="0"/>
+        </w:numPr>
+        <w:jc w:val="both"/>
+        <w:rPr>
+          <w:rFonts w:hint="default"/>
+          <w:lang w:val="en-US" w:eastAsia="zh-CN"/>
+        </w:rPr>
+      </w:pPr>
+      <w:r>
+        <w:drawing>
+          <wp:inline distT="0" distB="0" distL="114300" distR="114300">
+            <wp:extent cx="5273675" cy="2545080"/>
+            <wp:effectExtent l="0" t="0" r="9525" b="20320"/>
+            <wp:docPr id="14" name="Picture 9"/>
+            <wp:cNvGraphicFramePr>
+              <a:graphicFrameLocks xmlns:a="http://schemas.openxmlformats.org/drawingml/2006/main" noChangeAspect="1"/>
+            </wp:cNvGraphicFramePr>
+            <a:graphic xmlns:a="http://schemas.openxmlformats.org/drawingml/2006/main">
+              <a:graphicData uri="http://schemas.openxmlformats.org/drawingml/2006/picture">
+                <pic:pic xmlns:pic="http://schemas.openxmlformats.org/drawingml/2006/picture">
+                  <pic:nvPicPr>
+                    <pic:cNvPr id="14" name="Picture 9"/>
+                    <pic:cNvPicPr>
+                      <a:picLocks noChangeAspect="1"/>
+                    </pic:cNvPicPr>
+                  </pic:nvPicPr>
+                  <pic:blipFill>
+                    <a:blip r:embed="rId14"/>
+                    <a:stretch>
+                      <a:fillRect/>
+                    </a:stretch>
+                  </pic:blipFill>
+                  <pic:spPr>
+                    <a:xfrm>
+                      <a:off x="0" y="0"/>
+                      <a:ext cx="5273675" cy="2545080"/>
+                    </a:xfrm>
+                    <a:prstGeom prst="rect">
+                      <a:avLst/>
+                    </a:prstGeom>
+                    <a:noFill/>
+                    <a:ln w="9525">
+                      <a:noFill/>
+                    </a:ln>
+                  </pic:spPr>
+                </pic:pic>
+              </a:graphicData>
+            </a:graphic>
+          </wp:inline>
+        </w:drawing>
+      </w:r>
+      <w:bookmarkStart w:id="0" w:name="_GoBack"/>
+      <w:bookmarkEnd w:id="0"/>
     </w:p>
     <w:sectPr>
       <w:pgSz w:w="11906" w:h="16838"/>
@@ -459,14 +1191,13 @@
 </file>
 
 <file path=word/styles.xml><?xml version="1.0" encoding="utf-8"?>
-<w:styles xmlns:mc="http://schemas.openxmlformats.org/markup-compatibility/2006" xmlns:o="urn:schemas-microsoft-com:office:office" xmlns:r="http://schemas.openxmlformats.org/officeDocument/2006/relationships" xmlns:m="http://schemas.openxmlformats.org/officeDocument/2006/math" xmlns:v="urn:schemas-microsoft-com:vml" xmlns:w="http://schemas.openxmlformats.org/wordprocessingml/2006/main" xmlns:w14="http://schemas.microsoft.com/office/word/2010/wordml" xmlns:w10="urn:schemas-microsoft-com:office:word" xmlns:sl="http://schemas.openxmlformats.org/schemaLibrary/2006/main" xmlns:wpsCustomData="http://www.wps.cn/officeDocument/2013/wpsCustomData" mc:Ignorable="w14">
+<w:styles xmlns:mc="http://schemas.openxmlformats.org/markup-compatibility/2006" xmlns:o="urn:schemas-microsoft-com:office:office" xmlns:r="http://schemas.openxmlformats.org/officeDocument/2006/relationships" xmlns:m="http://schemas.openxmlformats.org/officeDocument/2006/math" xmlns:v="urn:schemas-microsoft-com:vml" xmlns:w="http://schemas.openxmlformats.org/wordprocessingml/2006/main" xmlns:w14="http://schemas.microsoft.com/office/word/2010/wordml" xmlns:w10="urn:schemas-microsoft-com:office:word" xmlns:sl="http://schemas.openxmlformats.org/schemaLibrary/2006/main" mc:Ignorable="w14">
   <w:docDefaults>
     <w:rPrDefault>
       <w:rPr>
-        <w:rFonts w:asciiTheme="minorHAnsi" w:hAnsiTheme="minorHAnsi" w:eastAsiaTheme="minorEastAsia" w:cstheme="minorBidi"/>
+        <w:rFonts w:ascii="Times New Roman" w:hAnsi="Times New Roman" w:eastAsia="SimSun" w:cs="Times New Roman"/>
       </w:rPr>
     </w:rPrDefault>
-    <w:pPrDefault/>
   </w:docDefaults>
   <w:latentStyles w:count="260" w:defQFormat="0" w:defUnhideWhenUsed="1" w:defSemiHidden="1" w:defUIPriority="99" w:defLockedState="0">
     <w:lsdException w:qFormat="1" w:unhideWhenUsed="0" w:uiPriority="0" w:semiHidden="0" w:name="Normal"/>
@@ -572,7 +1303,7 @@
     <w:lsdException w:unhideWhenUsed="0" w:uiPriority="0" w:semiHidden="0" w:name="HTML Sample"/>
     <w:lsdException w:unhideWhenUsed="0" w:uiPriority="0" w:semiHidden="0" w:name="HTML Typewriter"/>
     <w:lsdException w:unhideWhenUsed="0" w:uiPriority="0" w:semiHidden="0" w:name="HTML Variable"/>
-    <w:lsdException w:unhideWhenUsed="0" w:uiPriority="0" w:name="Normal Table"/>
+    <w:lsdException w:qFormat="1" w:unhideWhenUsed="0" w:uiPriority="0" w:name="Normal Table"/>
     <w:lsdException w:unhideWhenUsed="0" w:uiPriority="0" w:semiHidden="0" w:name="annotation subject"/>
     <w:lsdException w:unhideWhenUsed="0" w:uiPriority="0" w:semiHidden="0" w:name="Table Simple 1"/>
     <w:lsdException w:unhideWhenUsed="0" w:uiPriority="0" w:semiHidden="0" w:name="Table Simple 2"/>
@@ -734,14 +1465,15 @@
       <w:lang w:val="en-US" w:eastAsia="zh-CN" w:bidi="ar-SA"/>
     </w:rPr>
   </w:style>
-  <w:style w:type="character" w:default="1" w:styleId="3">
+  <w:style w:type="character" w:default="1" w:styleId="2">
     <w:name w:val="Default Paragraph Font"/>
     <w:semiHidden/>
     <w:uiPriority w:val="0"/>
   </w:style>
-  <w:style w:type="table" w:default="1" w:styleId="2">
+  <w:style w:type="table" w:default="1" w:styleId="3">
     <w:name w:val="Normal Table"/>
     <w:semiHidden/>
+    <w:qFormat/>
     <w:uiPriority w:val="0"/>
     <w:tblPr>
       <w:tblCellMar>
